--- a/game_reviews/translations/don-juans-peppers (Version 1).docx
+++ b/game_reviews/translations/don-juans-peppers (Version 1).docx
@@ -8,18 +8,6 @@
       </w:pPr>
       <w:r>
         <w:t>Play Don Juan's Peppers free online slot game</w:t>
-      </w:r>
-    </w:p>
-    <w:p>
-      <w:r/>
-      <w:r>
-        <w:rPr>
-          <w:b/>
-        </w:rPr>
-        <w:t>Meta description</w:t>
-      </w:r>
-      <w:r>
-        <w:t>: Read our Don Juan's Peppers review and play for free. Enjoy a Mexican-themed slot game with big win opportunities and a generous free spins mode.</w:t>
       </w:r>
     </w:p>
     <w:p>
@@ -370,9 +358,18 @@
       <w:r/>
       <w:r>
         <w:rPr>
+          <w:b/>
+        </w:rPr>
+        <w:t>Play Don Juan's Peppers free online slot game</w:t>
+      </w:r>
+    </w:p>
+    <w:p>
+      <w:r/>
+      <w:r>
+        <w:rPr>
           <w:i/>
         </w:rPr>
-        <w:t>Please create a feature image fitting the game "Don Juan's Peppers". The image should be in a cartoon style and feature a happy Maya warrior with glasses.</w:t>
+        <w:t>Read our Don Juan's Peppers review and play for free. Enjoy a Mexican-themed slot game with big win opportunities and a generous free spins mode.</w:t>
       </w:r>
     </w:p>
     <w:sectPr>

--- a/game_reviews/translations/don-juans-peppers (Version 1).docx
+++ b/game_reviews/translations/don-juans-peppers (Version 1).docx
@@ -8,6 +8,18 @@
       </w:pPr>
       <w:r>
         <w:t>Play Don Juan's Peppers free online slot game</w:t>
+      </w:r>
+    </w:p>
+    <w:p>
+      <w:r/>
+      <w:r>
+        <w:rPr>
+          <w:b/>
+        </w:rPr>
+        <w:t>Meta description</w:t>
+      </w:r>
+      <w:r>
+        <w:t>: Read our Don Juan's Peppers review and play for free. Enjoy a Mexican-themed slot game with big win opportunities and a generous free spins mode.</w:t>
       </w:r>
     </w:p>
     <w:p>
@@ -358,18 +370,9 @@
       <w:r/>
       <w:r>
         <w:rPr>
-          <w:b/>
-        </w:rPr>
-        <w:t>Play Don Juan's Peppers free online slot game</w:t>
-      </w:r>
-    </w:p>
-    <w:p>
-      <w:r/>
-      <w:r>
-        <w:rPr>
           <w:i/>
         </w:rPr>
-        <w:t>Read our Don Juan's Peppers review and play for free. Enjoy a Mexican-themed slot game with big win opportunities and a generous free spins mode.</w:t>
+        <w:t>Please create a feature image fitting the game "Don Juan's Peppers". The image should be in a cartoon style and feature a happy Maya warrior with glasses.</w:t>
       </w:r>
     </w:p>
     <w:sectPr>

--- a/game_reviews/translations/don-juans-peppers (Version 1).docx
+++ b/game_reviews/translations/don-juans-peppers (Version 1).docx
@@ -7,7 +7,7 @@
         <w:pStyle w:val="Heading1"/>
       </w:pPr>
       <w:r>
-        <w:t>Play Don Juan's Peppers free online slot game</w:t>
+        <w:t>Play Don Juan's Peppers for Free</w:t>
       </w:r>
     </w:p>
     <w:p>
@@ -288,7 +288,7 @@
       </w:pPr>
       <w:r/>
       <w:r>
-        <w:t>Immersive, Mexican-themed gameplay</w:t>
+        <w:t>Immersive Mexican theme</w:t>
       </w:r>
     </w:p>
     <w:p>
@@ -299,7 +299,7 @@
       </w:pPr>
       <w:r/>
       <w:r>
-        <w:t>Big win opportunities with scatter and wild symbols</w:t>
+        <w:t>Artfully designed symbols</w:t>
       </w:r>
     </w:p>
     <w:p>
@@ -310,7 +310,7 @@
       </w:pPr>
       <w:r/>
       <w:r>
-        <w:t>Free spins mode with extended chances</w:t>
+        <w:t>Generous free spins mode</w:t>
       </w:r>
     </w:p>
     <w:p>
@@ -321,7 +321,7 @@
       </w:pPr>
       <w:r/>
       <w:r>
-        <w:t>Gamble feature allows players to double their winnings</w:t>
+        <w:t>Big win opportunities</w:t>
       </w:r>
     </w:p>
     <w:p>
@@ -340,7 +340,7 @@
       </w:pPr>
       <w:r/>
       <w:r>
-        <w:t>Limited amount of bonus features</w:t>
+        <w:t>Limited bonus features</w:t>
       </w:r>
     </w:p>
     <w:p>
@@ -351,7 +351,7 @@
       </w:pPr>
       <w:r/>
       <w:r>
-        <w:t>Graphic design might not suit everyone's taste</w:t>
+        <w:t>No progressive jackpot</w:t>
       </w:r>
     </w:p>
     <w:p>
@@ -360,7 +360,7 @@
         <w:rPr>
           <w:b/>
         </w:rPr>
-        <w:t>Play Don Juan's Peppers free online slot game</w:t>
+        <w:t>Play Don Juan's Peppers for Free</w:t>
       </w:r>
     </w:p>
     <w:p>
@@ -369,7 +369,7 @@
         <w:rPr>
           <w:i/>
         </w:rPr>
-        <w:t>Read our Don Juan's Peppers review and play for free. Enjoy a Mexican-themed slot game with big win opportunities and a generous free spins mode.</w:t>
+        <w:t>Read our review of Don Juan's Peppers and play for free. Experience the Mexican-themed slot game with big win opportunities.</w:t>
       </w:r>
     </w:p>
     <w:sectPr>
